--- a/Описание.docx
+++ b/Описание.docx
@@ -299,7 +299,6 @@
         </w:rPr>
         <w:t>Целые числа (тип </w:t>
       </w:r>
-      <w:proofErr w:type="spellStart"/>
       <w:r>
         <w:rPr>
           <w:rFonts w:ascii="Courier New" w:eastAsia="Times New Roman" w:hAnsi="Courier New" w:cs="Courier New"/>
@@ -310,7 +309,6 @@
         </w:rPr>
         <w:t>int</w:t>
       </w:r>
-      <w:proofErr w:type="spellEnd"/>
       <w:r>
         <w:rPr>
           <w:rFonts w:ascii="Roboto" w:eastAsia="Times New Roman" w:hAnsi="Roboto" w:cs="Times New Roman"/>
@@ -375,8 +373,6 @@
         </w:rPr>
         <w:t>Ввод / вывод данных (функции </w:t>
       </w:r>
-      <w:proofErr w:type="spellStart"/>
-      <w:proofErr w:type="gramStart"/>
       <w:r>
         <w:rPr>
           <w:rFonts w:ascii="Courier New" w:eastAsia="Times New Roman" w:hAnsi="Courier New" w:cs="Courier New"/>
@@ -385,9 +381,18 @@
           <w:shd w:val="clear" w:color="auto" w:fill="F3F4F6"/>
           <w:lang w:eastAsia="ru-RU"/>
         </w:rPr>
-        <w:t>input</w:t>
-      </w:r>
-      <w:proofErr w:type="spellEnd"/>
+        <w:t>input()</w:t>
+      </w:r>
+      <w:r>
+        <w:rPr>
+          <w:rFonts w:ascii="Roboto" w:eastAsia="Times New Roman" w:hAnsi="Roboto" w:cs="Times New Roman"/>
+          <w:color w:val="222222"/>
+          <w:sz w:val="24"/>
+          <w:szCs w:val="24"/>
+          <w:lang w:eastAsia="ru-RU"/>
+        </w:rPr>
+        <w:t> и </w:t>
+      </w:r>
       <w:r>
         <w:rPr>
           <w:rFonts w:ascii="Courier New" w:eastAsia="Times New Roman" w:hAnsi="Courier New" w:cs="Courier New"/>
@@ -396,50 +401,7 @@
           <w:shd w:val="clear" w:color="auto" w:fill="F3F4F6"/>
           <w:lang w:eastAsia="ru-RU"/>
         </w:rPr>
-        <w:t>(</w:t>
-      </w:r>
-      <w:proofErr w:type="gramEnd"/>
-      <w:r>
-        <w:rPr>
-          <w:rFonts w:ascii="Courier New" w:eastAsia="Times New Roman" w:hAnsi="Courier New" w:cs="Courier New"/>
-          <w:color w:val="000000"/>
-          <w:bdr w:val="single" w:sz="6" w:space="2" w:color="ECEDF1" w:frame="1"/>
-          <w:shd w:val="clear" w:color="auto" w:fill="F3F4F6"/>
-          <w:lang w:eastAsia="ru-RU"/>
-        </w:rPr>
-        <w:t>)</w:t>
-      </w:r>
-      <w:r>
-        <w:rPr>
-          <w:rFonts w:ascii="Roboto" w:eastAsia="Times New Roman" w:hAnsi="Roboto" w:cs="Times New Roman"/>
-          <w:color w:val="222222"/>
-          <w:sz w:val="24"/>
-          <w:szCs w:val="24"/>
-          <w:lang w:eastAsia="ru-RU"/>
-        </w:rPr>
-        <w:t> и </w:t>
-      </w:r>
-      <w:proofErr w:type="spellStart"/>
-      <w:r>
-        <w:rPr>
-          <w:rFonts w:ascii="Courier New" w:eastAsia="Times New Roman" w:hAnsi="Courier New" w:cs="Courier New"/>
-          <w:color w:val="000000"/>
-          <w:bdr w:val="single" w:sz="6" w:space="2" w:color="ECEDF1" w:frame="1"/>
-          <w:shd w:val="clear" w:color="auto" w:fill="F3F4F6"/>
-          <w:lang w:eastAsia="ru-RU"/>
-        </w:rPr>
-        <w:t>print</w:t>
-      </w:r>
-      <w:proofErr w:type="spellEnd"/>
-      <w:r>
-        <w:rPr>
-          <w:rFonts w:ascii="Courier New" w:eastAsia="Times New Roman" w:hAnsi="Courier New" w:cs="Courier New"/>
-          <w:color w:val="000000"/>
-          <w:bdr w:val="single" w:sz="6" w:space="2" w:color="ECEDF1" w:frame="1"/>
-          <w:shd w:val="clear" w:color="auto" w:fill="F3F4F6"/>
-          <w:lang w:eastAsia="ru-RU"/>
-        </w:rPr>
-        <w:t>()</w:t>
+        <w:t>print()</w:t>
       </w:r>
       <w:r>
         <w:rPr>
@@ -478,7 +440,6 @@
         </w:rPr>
         <w:t>Условный оператор (</w:t>
       </w:r>
-      <w:proofErr w:type="spellStart"/>
       <w:r>
         <w:rPr>
           <w:rFonts w:ascii="Courier New" w:eastAsia="Times New Roman" w:hAnsi="Courier New" w:cs="Courier New"/>
@@ -487,53 +448,8 @@
           <w:shd w:val="clear" w:color="auto" w:fill="F3F4F6"/>
           <w:lang w:eastAsia="ru-RU"/>
         </w:rPr>
-        <w:t>if</w:t>
-      </w:r>
-      <w:proofErr w:type="spellEnd"/>
-      <w:r>
-        <w:rPr>
-          <w:rFonts w:ascii="Courier New" w:eastAsia="Times New Roman" w:hAnsi="Courier New" w:cs="Courier New"/>
-          <w:color w:val="000000"/>
-          <w:bdr w:val="single" w:sz="6" w:space="2" w:color="ECEDF1" w:frame="1"/>
-          <w:shd w:val="clear" w:color="auto" w:fill="F3F4F6"/>
-          <w:lang w:eastAsia="ru-RU"/>
-        </w:rPr>
-        <w:t>/</w:t>
-      </w:r>
-      <w:proofErr w:type="spellStart"/>
-      <w:r>
-        <w:rPr>
-          <w:rFonts w:ascii="Courier New" w:eastAsia="Times New Roman" w:hAnsi="Courier New" w:cs="Courier New"/>
-          <w:color w:val="000000"/>
-          <w:bdr w:val="single" w:sz="6" w:space="2" w:color="ECEDF1" w:frame="1"/>
-          <w:shd w:val="clear" w:color="auto" w:fill="F3F4F6"/>
-          <w:lang w:eastAsia="ru-RU"/>
-        </w:rPr>
-        <w:t>elif</w:t>
-      </w:r>
-      <w:proofErr w:type="spellEnd"/>
-      <w:r>
-        <w:rPr>
-          <w:rFonts w:ascii="Courier New" w:eastAsia="Times New Roman" w:hAnsi="Courier New" w:cs="Courier New"/>
-          <w:color w:val="000000"/>
-          <w:bdr w:val="single" w:sz="6" w:space="2" w:color="ECEDF1" w:frame="1"/>
-          <w:shd w:val="clear" w:color="auto" w:fill="F3F4F6"/>
-          <w:lang w:eastAsia="ru-RU"/>
-        </w:rPr>
-        <w:t>/</w:t>
-      </w:r>
-      <w:proofErr w:type="spellStart"/>
-      <w:r>
-        <w:rPr>
-          <w:rFonts w:ascii="Courier New" w:eastAsia="Times New Roman" w:hAnsi="Courier New" w:cs="Courier New"/>
-          <w:color w:val="000000"/>
-          <w:bdr w:val="single" w:sz="6" w:space="2" w:color="ECEDF1" w:frame="1"/>
-          <w:shd w:val="clear" w:color="auto" w:fill="F3F4F6"/>
-          <w:lang w:eastAsia="ru-RU"/>
-        </w:rPr>
-        <w:t>else</w:t>
-      </w:r>
-      <w:proofErr w:type="spellEnd"/>
+        <w:t>if/elif/else</w:t>
+      </w:r>
       <w:r>
         <w:rPr>
           <w:rFonts w:ascii="Roboto" w:eastAsia="Times New Roman" w:hAnsi="Roboto" w:cs="Times New Roman"/>
@@ -571,7 +487,6 @@
         </w:rPr>
         <w:t>Цикл </w:t>
       </w:r>
-      <w:proofErr w:type="spellStart"/>
       <w:r>
         <w:rPr>
           <w:rFonts w:ascii="Courier New" w:eastAsia="Times New Roman" w:hAnsi="Courier New" w:cs="Courier New"/>
@@ -582,7 +497,6 @@
         </w:rPr>
         <w:t>while</w:t>
       </w:r>
-      <w:proofErr w:type="spellEnd"/>
       <w:r>
         <w:rPr>
           <w:rFonts w:ascii="Roboto" w:eastAsia="Times New Roman" w:hAnsi="Roboto" w:cs="Times New Roman"/>
@@ -647,7 +561,6 @@
         </w:rPr>
         <w:t>Операторы </w:t>
       </w:r>
-      <w:proofErr w:type="spellStart"/>
       <w:r>
         <w:rPr>
           <w:rFonts w:ascii="Courier New" w:eastAsia="Times New Roman" w:hAnsi="Courier New" w:cs="Courier New"/>
@@ -656,31 +569,8 @@
           <w:shd w:val="clear" w:color="auto" w:fill="F3F4F6"/>
           <w:lang w:eastAsia="ru-RU"/>
         </w:rPr>
-        <w:t>break</w:t>
-      </w:r>
-      <w:proofErr w:type="spellEnd"/>
-      <w:r>
-        <w:rPr>
-          <w:rFonts w:ascii="Courier New" w:eastAsia="Times New Roman" w:hAnsi="Courier New" w:cs="Courier New"/>
-          <w:color w:val="000000"/>
-          <w:bdr w:val="single" w:sz="6" w:space="2" w:color="ECEDF1" w:frame="1"/>
-          <w:shd w:val="clear" w:color="auto" w:fill="F3F4F6"/>
-          <w:lang w:eastAsia="ru-RU"/>
-        </w:rPr>
-        <w:t xml:space="preserve">, </w:t>
-      </w:r>
-      <w:proofErr w:type="spellStart"/>
-      <w:r>
-        <w:rPr>
-          <w:rFonts w:ascii="Courier New" w:eastAsia="Times New Roman" w:hAnsi="Courier New" w:cs="Courier New"/>
-          <w:color w:val="000000"/>
-          <w:bdr w:val="single" w:sz="6" w:space="2" w:color="ECEDF1" w:frame="1"/>
-          <w:shd w:val="clear" w:color="auto" w:fill="F3F4F6"/>
-          <w:lang w:eastAsia="ru-RU"/>
-        </w:rPr>
-        <w:t>continue</w:t>
-      </w:r>
-      <w:proofErr w:type="spellEnd"/>
+        <w:t>break, continue</w:t>
+      </w:r>
       <w:r>
         <w:rPr>
           <w:rFonts w:ascii="Roboto" w:eastAsia="Times New Roman" w:hAnsi="Roboto" w:cs="Times New Roman"/>
@@ -718,7 +608,6 @@
         </w:rPr>
         <w:t>Работа с модулем </w:t>
       </w:r>
-      <w:proofErr w:type="spellStart"/>
       <w:r>
         <w:rPr>
           <w:rFonts w:ascii="Courier New" w:eastAsia="Times New Roman" w:hAnsi="Courier New" w:cs="Courier New"/>
@@ -729,7 +618,6 @@
         </w:rPr>
         <w:t>random</w:t>
       </w:r>
-      <w:proofErr w:type="spellEnd"/>
       <w:r>
         <w:rPr>
           <w:rFonts w:ascii="Roboto" w:eastAsia="Times New Roman" w:hAnsi="Roboto" w:cs="Times New Roman"/>
@@ -834,29 +722,7 @@
           <w:szCs w:val="24"/>
           <w:lang w:eastAsia="ru-RU"/>
         </w:rPr>
-        <w:t>Добавьте возможность генерации нового числа (повторная игра</w:t>
-      </w:r>
-      <w:proofErr w:type="gramStart"/>
-      <w:r>
-        <w:rPr>
-          <w:rFonts w:ascii="Roboto" w:eastAsia="Times New Roman" w:hAnsi="Roboto" w:cs="Times New Roman"/>
-          <w:color w:val="222222"/>
-          <w:sz w:val="24"/>
-          <w:szCs w:val="24"/>
-          <w:lang w:eastAsia="ru-RU"/>
-        </w:rPr>
-        <w:t>), после того, как</w:t>
-      </w:r>
-      <w:proofErr w:type="gramEnd"/>
-      <w:r>
-        <w:rPr>
-          <w:rFonts w:ascii="Roboto" w:eastAsia="Times New Roman" w:hAnsi="Roboto" w:cs="Times New Roman"/>
-          <w:color w:val="222222"/>
-          <w:sz w:val="24"/>
-          <w:szCs w:val="24"/>
-          <w:lang w:eastAsia="ru-RU"/>
-        </w:rPr>
-        <w:t xml:space="preserve"> пользователь угадал число;</w:t>
+        <w:t>Добавьте возможность генерации нового числа (повторная игра), после того, как пользователь угадал число;</w:t>
       </w:r>
     </w:p>
     <w:p>
